--- a/三中07届3班毕业十周年聚会学生代表致辞.docx
+++ b/三中07届3班毕业十周年聚会学生代表致辞.docx
@@ -6,7 +6,6 @@
       <w:pPr>
         <w:jc w:val="center"/>
         <w:rPr>
-          <w:rFonts w:hint="eastAsia"/>
           <w:b/>
           <w:sz w:val="22"/>
         </w:rPr>
@@ -49,13 +48,22 @@
           <w:b/>
           <w:sz w:val="22"/>
         </w:rPr>
-        <w:t>班毕业十周年聚会开场词之二</w:t>
+        <w:t>班毕业十周年聚会学生</w:t>
+      </w:r>
+      <w:bookmarkStart w:id="0" w:name="_GoBack"/>
+      <w:bookmarkEnd w:id="0"/>
+      <w:r>
+        <w:rPr>
+          <w:rFonts w:hint="eastAsia"/>
+          <w:b/>
+          <w:sz w:val="22"/>
+        </w:rPr>
+        <w:t>代表致辞</w:t>
       </w:r>
     </w:p>
     <w:p>
       <w:pPr>
         <w:rPr>
-          <w:rFonts w:hint="eastAsia"/>
           <w:sz w:val="16"/>
         </w:rPr>
       </w:pPr>
@@ -64,22 +72,12 @@
           <w:rFonts w:hint="eastAsia"/>
           <w:sz w:val="16"/>
         </w:rPr>
-        <w:t>尊敬的</w:t>
-      </w:r>
-      <w:r>
-        <w:rPr>
-          <w:rFonts w:hint="eastAsia"/>
-          <w:sz w:val="16"/>
-        </w:rPr>
-        <w:t>老师、各位同学：</w:t>
-      </w:r>
-      <w:bookmarkStart w:id="0" w:name="_GoBack"/>
-      <w:bookmarkEnd w:id="0"/>
+        <w:t>尊敬的老师、各位同学：</w:t>
+      </w:r>
     </w:p>
     <w:p>
       <w:pPr>
         <w:rPr>
-          <w:rFonts w:hint="eastAsia"/>
           <w:sz w:val="16"/>
         </w:rPr>
       </w:pPr>
@@ -88,28 +86,7 @@
           <w:rFonts w:hint="eastAsia"/>
           <w:sz w:val="16"/>
         </w:rPr>
-        <w:t xml:space="preserve">　　风霜雪雨</w:t>
-      </w:r>
-      <w:r>
-        <w:rPr>
-          <w:rFonts w:hint="eastAsia"/>
-          <w:sz w:val="16"/>
-        </w:rPr>
-        <w:t>十</w:t>
-      </w:r>
-      <w:r>
-        <w:rPr>
-          <w:rFonts w:hint="eastAsia"/>
-          <w:sz w:val="16"/>
-        </w:rPr>
-        <w:t>三</w:t>
-      </w:r>
-      <w:r>
-        <w:rPr>
-          <w:rFonts w:hint="eastAsia"/>
-          <w:sz w:val="16"/>
-        </w:rPr>
-        <w:t>载，同窗共读情谊深。今天是</w:t>
+        <w:t xml:space="preserve">　　风霜雪雨十三载，同窗共读情谊深。今天是</w:t>
       </w:r>
       <w:r>
         <w:rPr>
@@ -179,14 +156,7 @@
           <w:rFonts w:hint="eastAsia"/>
           <w:sz w:val="16"/>
         </w:rPr>
-        <w:t>班毕业</w:t>
-      </w:r>
-      <w:r>
-        <w:rPr>
-          <w:rFonts w:hint="eastAsia"/>
-          <w:sz w:val="16"/>
-        </w:rPr>
-        <w:t>十周年同学聚会今天隆重举行</w:t>
+        <w:t>班毕业十周年同学聚会今天隆重举行</w:t>
       </w:r>
       <w:r>
         <w:rPr>
@@ -214,14 +184,7 @@
           <w:rFonts w:hint="eastAsia"/>
           <w:sz w:val="16"/>
         </w:rPr>
-        <w:t>对詹老师</w:t>
-      </w:r>
-      <w:r>
-        <w:rPr>
-          <w:rFonts w:hint="eastAsia"/>
-          <w:sz w:val="16"/>
-        </w:rPr>
-        <w:t>光临本次集会表示最衷心的感谢</w:t>
+        <w:t>对詹老师光临本次集会表示最衷心的感谢</w:t>
       </w:r>
       <w:r>
         <w:rPr>
@@ -235,14 +198,7 @@
           <w:rFonts w:hint="eastAsia"/>
           <w:sz w:val="16"/>
         </w:rPr>
-        <w:t>对在百忙中特别是从祖国各地</w:t>
-      </w:r>
-      <w:r>
-        <w:rPr>
-          <w:rFonts w:hint="eastAsia"/>
-          <w:sz w:val="16"/>
-        </w:rPr>
-        <w:t>赶回来参加这次集会的各位同学表示最热烈的欢迎</w:t>
+        <w:t>对在百忙中特别是从祖国各地赶回来参加这次集会的各位同学表示最热烈的欢迎</w:t>
       </w:r>
       <w:r>
         <w:rPr>
@@ -262,7 +218,6 @@
     <w:p>
       <w:pPr>
         <w:rPr>
-          <w:rFonts w:hint="eastAsia"/>
           <w:sz w:val="16"/>
         </w:rPr>
       </w:pPr>
@@ -284,7 +239,6 @@
     <w:p>
       <w:pPr>
         <w:rPr>
-          <w:rFonts w:hint="eastAsia"/>
           <w:sz w:val="16"/>
         </w:rPr>
       </w:pPr>
@@ -307,14 +261,7 @@
           <w:rFonts w:hint="eastAsia"/>
           <w:sz w:val="16"/>
         </w:rPr>
-        <w:t>十年的分别，</w:t>
-      </w:r>
-      <w:r>
-        <w:rPr>
-          <w:rFonts w:hint="eastAsia"/>
-          <w:sz w:val="16"/>
-        </w:rPr>
-        <w:t>十年的牵挂，给了我们相约相聚的足够理由。忆往昔，同学少年，风华正茂，踌躇满怀，激情洋溢。曾记得：操场边，我们中秋聚首赏明月</w:t>
+        <w:t>十年的分别，十年的牵挂，给了我们相约相聚的足够理由。忆往昔，同学少年，风华正茂，踌躇满怀，激情洋溢。曾记得：操场边，我们中秋聚首赏明月</w:t>
       </w:r>
       <w:r>
         <w:rPr>
@@ -362,7 +309,6 @@
     <w:p>
       <w:pPr>
         <w:rPr>
-          <w:rFonts w:hint="eastAsia"/>
           <w:sz w:val="16"/>
         </w:rPr>
       </w:pPr>
@@ -371,56 +317,7 @@
           <w:rFonts w:hint="eastAsia"/>
           <w:sz w:val="16"/>
         </w:rPr>
-        <w:t xml:space="preserve">　　时光流逝，岁月如歌。转眼间，我们已经离开校园</w:t>
-      </w:r>
-      <w:r>
-        <w:rPr>
-          <w:rFonts w:hint="eastAsia"/>
-          <w:sz w:val="16"/>
-        </w:rPr>
-        <w:t>十个春秋。回顾那些青春燃烧的岁月、那么的亲切，那么的难忘。青春年少的我们，有情窦初开的懵懂，有不切实际的幻想，有天真幼稚的冲动，有单纯无知的鲁莽。昨日的憧憬早已随岁月淡忘。但是，当年的同窗友情却永远铭记在我们的心中。这是一</w:t>
-      </w:r>
-      <w:r>
-        <w:rPr>
-          <w:rFonts w:hint="eastAsia"/>
-          <w:sz w:val="16"/>
-        </w:rPr>
-        <w:t>份永恒的回忆，也是一种无价的财富，值得我们一生好好珍藏。如今，</w:t>
-      </w:r>
-      <w:r>
-        <w:rPr>
-          <w:rFonts w:hint="eastAsia"/>
-          <w:sz w:val="16"/>
-        </w:rPr>
-        <w:t>十年的翘首期盼终于迎来了今天的欢声笑语，汇成了你我的心潮澎湃。岁月无情人</w:t>
-      </w:r>
-      <w:r>
-        <w:rPr>
-          <w:rFonts w:hint="eastAsia"/>
-          <w:sz w:val="16"/>
-        </w:rPr>
-        <w:t>有情，相聚原平忆旧情。当年的毛头小伙、青春少女，如今已是家中梁柱，职场精英</w:t>
-      </w:r>
-      <w:r>
-        <w:rPr>
-          <w:rFonts w:hint="eastAsia"/>
-          <w:sz w:val="16"/>
-        </w:rPr>
-        <w:t>。历尽沧桑，我们多了</w:t>
-      </w:r>
-      <w:r>
-        <w:rPr>
-          <w:rFonts w:hint="eastAsia"/>
-          <w:sz w:val="16"/>
-        </w:rPr>
-        <w:t>几分处世的成熟与稳重，有了感悟人生后的平淡与豪放。人生能有几个</w:t>
-      </w:r>
-      <w:r>
-        <w:rPr>
-          <w:rFonts w:hint="eastAsia"/>
-          <w:sz w:val="16"/>
-        </w:rPr>
-        <w:t>十年啊</w:t>
+        <w:t xml:space="preserve">　　时光流逝，岁月如歌。转眼间，我们已经离开校园十个春秋。回顾那些青春燃烧的岁月、那么的亲切，那么的难忘。青春年少的我们，有情窦初开的懵懂，有不切实际的幻想，有天真幼稚的冲动，有单纯无知的鲁莽。昨日的憧憬早已随岁月淡忘。但是，当年的同窗友情却永远铭记在我们的心中。这是一份永恒的回忆，也是一种无价的财富，值得我们一生好好珍藏。如今，十年的翘首期盼终于迎来了今天的欢声笑语，汇成了你我的心潮澎湃。岁月无情人有情，相聚原平忆旧情。当年的毛头小伙、青春少女，如今已是家中梁柱，职场精英。历尽沧桑，我们多了几分处世的成熟与稳重，有了感悟人生后的平淡与豪放。人生能有几个十年啊</w:t>
       </w:r>
       <w:r>
         <w:rPr>
@@ -440,7 +337,6 @@
     <w:p>
       <w:pPr>
         <w:rPr>
-          <w:rFonts w:hint="eastAsia"/>
           <w:sz w:val="16"/>
         </w:rPr>
       </w:pPr>
@@ -476,7 +372,6 @@
     <w:p>
       <w:pPr>
         <w:rPr>
-          <w:rFonts w:hint="eastAsia"/>
           <w:sz w:val="16"/>
         </w:rPr>
       </w:pPr>
@@ -512,7 +407,6 @@
     <w:p>
       <w:pPr>
         <w:rPr>
-          <w:rFonts w:hint="eastAsia"/>
           <w:sz w:val="16"/>
         </w:rPr>
       </w:pPr>
@@ -562,7 +456,6 @@
     <w:p>
       <w:pPr>
         <w:rPr>
-          <w:rFonts w:hint="eastAsia"/>
           <w:sz w:val="16"/>
         </w:rPr>
       </w:pPr>
@@ -571,20 +464,12 @@
           <w:rFonts w:hint="eastAsia"/>
           <w:sz w:val="16"/>
         </w:rPr>
-        <w:t xml:space="preserve">　　最后，让我们斟满美酒，高举金杯，我宣布酒会</w:t>
-      </w:r>
-      <w:r>
-        <w:rPr>
-          <w:rFonts w:hint="eastAsia"/>
-          <w:sz w:val="16"/>
-        </w:rPr>
-        <w:t>开始。</w:t>
+        <w:t xml:space="preserve">　　最后，让我们斟满美酒，高举金杯，我宣布酒会开始。</w:t>
       </w:r>
     </w:p>
     <w:p>
       <w:pPr>
         <w:rPr>
-          <w:rFonts w:hint="eastAsia"/>
           <w:sz w:val="16"/>
         </w:rPr>
       </w:pPr>
@@ -599,7 +484,6 @@
     <w:p>
       <w:pPr>
         <w:rPr>
-          <w:rFonts w:hint="eastAsia"/>
           <w:sz w:val="16"/>
         </w:rPr>
       </w:pPr>
